--- a/Participante.docx
+++ b/Participante.docx
@@ -176,6 +176,1277 @@
           <w:lang w:val="es-ES"/>
         </w:rPr>
       </w:pPr>
+      <w:r>
+        <w:rPr>
+          <w:sz w:val="24"/>
+          <w:szCs w:val="24"/>
+          <w:lang w:val="es-ES"/>
+        </w:rPr>
+        <w:t>Crear equipo:</w:t>
+      </w:r>
+    </w:p>
+    <w:p>
+      <w:pPr>
+        <w:jc w:val="both"/>
+        <w:rPr>
+          <w:sz w:val="24"/>
+          <w:szCs w:val="24"/>
+          <w:lang w:val="es-ES"/>
+        </w:rPr>
+      </w:pPr>
+      <w:r>
+        <w:rPr>
+          <w:sz w:val="24"/>
+          <w:szCs w:val="24"/>
+          <w:lang w:val="es-ES"/>
+        </w:rPr>
+        <w:t>Como participante deseo poder crear un equipo que estará compuesto por 15 jugadores:</w:t>
+      </w:r>
+      <w:r>
+        <w:t xml:space="preserve"> </w:t>
+      </w:r>
+      <w:r>
+        <w:t>2 arqueros, 5 defensores, 5 mediocampistas y 3 delanteros (todos deben ser jugadores de la liga real).</w:t>
+      </w:r>
+      <w:r>
+        <w:t xml:space="preserve"> Para poder ser dueño de un equipo y </w:t>
+      </w:r>
+      <w:r>
+        <w:t>escoger la nómina.</w:t>
+      </w:r>
+      <w:r>
+        <w:rPr>
+          <w:sz w:val="24"/>
+          <w:szCs w:val="24"/>
+          <w:lang w:val="es-ES"/>
+        </w:rPr>
+        <w:t xml:space="preserve"> </w:t>
+      </w:r>
+    </w:p>
+    <w:p>
+      <w:pPr>
+        <w:jc w:val="both"/>
+      </w:pPr>
+      <w:r>
+        <w:rPr>
+          <w:sz w:val="24"/>
+          <w:szCs w:val="24"/>
+          <w:lang w:val="es-ES"/>
+        </w:rPr>
+        <w:t>Los equipos se podrán</w:t>
+      </w:r>
+      <w:r>
+        <w:rPr>
+          <w:sz w:val="24"/>
+          <w:szCs w:val="24"/>
+          <w:lang w:val="es-ES"/>
+        </w:rPr>
+        <w:t xml:space="preserve"> crear en cualquier momento de la temporada, pero los equipos que </w:t>
+      </w:r>
+      <w:r>
+        <w:t>hayan sido creados después del inicio de la temporada estarán en desventaja frente a los que hayan sido creados antes del inicio (empezarán con 0 puntos acumulados).</w:t>
+      </w:r>
+    </w:p>
+    <w:p>
+      <w:pPr>
+        <w:pStyle w:val="Prrafodelista"/>
+        <w:numPr>
+          <w:ilvl w:val="0"/>
+          <w:numId w:val="2"/>
+        </w:numPr>
+        <w:jc w:val="both"/>
+        <w:rPr>
+          <w:sz w:val="24"/>
+          <w:szCs w:val="24"/>
+          <w:lang w:val="es-ES"/>
+        </w:rPr>
+      </w:pPr>
+      <w:r>
+        <w:rPr>
+          <w:sz w:val="24"/>
+          <w:szCs w:val="24"/>
+          <w:lang w:val="es-ES"/>
+        </w:rPr>
+        <w:t>Escoger nombre.</w:t>
+      </w:r>
+    </w:p>
+    <w:p>
+      <w:pPr>
+        <w:pStyle w:val="Prrafodelista"/>
+        <w:numPr>
+          <w:ilvl w:val="0"/>
+          <w:numId w:val="2"/>
+        </w:numPr>
+        <w:jc w:val="both"/>
+        <w:rPr>
+          <w:sz w:val="24"/>
+          <w:szCs w:val="24"/>
+          <w:lang w:val="es-ES"/>
+        </w:rPr>
+      </w:pPr>
+      <w:r>
+        <w:rPr>
+          <w:sz w:val="24"/>
+          <w:szCs w:val="24"/>
+          <w:lang w:val="es-ES"/>
+        </w:rPr>
+        <w:t>Se registra el equipo.</w:t>
+      </w:r>
+    </w:p>
+    <w:p>
+      <w:pPr>
+        <w:pStyle w:val="Prrafodelista"/>
+        <w:numPr>
+          <w:ilvl w:val="0"/>
+          <w:numId w:val="2"/>
+        </w:numPr>
+        <w:jc w:val="both"/>
+        <w:rPr>
+          <w:sz w:val="24"/>
+          <w:szCs w:val="24"/>
+          <w:lang w:val="es-ES"/>
+        </w:rPr>
+      </w:pPr>
+      <w:r>
+        <w:rPr>
+          <w:sz w:val="24"/>
+          <w:szCs w:val="24"/>
+          <w:lang w:val="es-ES"/>
+        </w:rPr>
+        <w:t>Obtener presupuesto.</w:t>
+      </w:r>
+    </w:p>
+    <w:p>
+      <w:pPr>
+        <w:jc w:val="both"/>
+        <w:rPr>
+          <w:sz w:val="24"/>
+          <w:szCs w:val="24"/>
+          <w:lang w:val="es-ES"/>
+        </w:rPr>
+      </w:pPr>
+      <w:r>
+        <w:rPr>
+          <w:sz w:val="24"/>
+          <w:szCs w:val="24"/>
+          <w:lang w:val="es-ES"/>
+        </w:rPr>
+        <w:t>Elegir jugadores:</w:t>
+      </w:r>
+    </w:p>
+    <w:p>
+      <w:pPr>
+        <w:jc w:val="both"/>
+        <w:rPr>
+          <w:sz w:val="24"/>
+          <w:szCs w:val="24"/>
+          <w:lang w:val="es-ES"/>
+        </w:rPr>
+      </w:pPr>
+      <w:r>
+        <w:rPr>
+          <w:sz w:val="24"/>
+          <w:szCs w:val="24"/>
+          <w:lang w:val="es-ES"/>
+        </w:rPr>
+        <w:t>Como participante dueño de un equipo deseo poder comprar jugadores para mi equipo con el presupuesto inicial recibido. Para conformar</w:t>
+      </w:r>
+      <w:r>
+        <w:rPr>
+          <w:sz w:val="24"/>
+          <w:szCs w:val="24"/>
+          <w:lang w:val="es-ES"/>
+        </w:rPr>
+        <w:t xml:space="preserve"> la nómina y poder participar en el campeonato. </w:t>
+      </w:r>
+    </w:p>
+    <w:p>
+      <w:pPr>
+        <w:jc w:val="both"/>
+        <w:rPr>
+          <w:sz w:val="24"/>
+          <w:szCs w:val="24"/>
+          <w:lang w:val="es-ES"/>
+        </w:rPr>
+      </w:pPr>
+      <w:r>
+        <w:rPr>
+          <w:sz w:val="24"/>
+          <w:szCs w:val="24"/>
+          <w:lang w:val="es-ES"/>
+        </w:rPr>
+        <w:t>Siempre se debe elegir 15 jugadores</w:t>
+      </w:r>
+      <w:r>
+        <w:rPr>
+          <w:sz w:val="24"/>
+          <w:szCs w:val="24"/>
+          <w:lang w:val="es-ES"/>
+        </w:rPr>
+        <w:t>, además dos equipos pueden incluir al mismo jugador en su nómina y los equipos no están obligados a agotar su presupuesto.</w:t>
+      </w:r>
+    </w:p>
+    <w:p>
+      <w:pPr>
+        <w:pStyle w:val="Prrafodelista"/>
+        <w:numPr>
+          <w:ilvl w:val="0"/>
+          <w:numId w:val="2"/>
+        </w:numPr>
+        <w:jc w:val="both"/>
+        <w:rPr>
+          <w:sz w:val="24"/>
+          <w:szCs w:val="24"/>
+          <w:lang w:val="es-ES"/>
+        </w:rPr>
+      </w:pPr>
+      <w:r>
+        <w:rPr>
+          <w:sz w:val="24"/>
+          <w:szCs w:val="24"/>
+          <w:lang w:val="es-ES"/>
+        </w:rPr>
+        <w:t>Visualizar presupuesto.</w:t>
+      </w:r>
+    </w:p>
+    <w:p>
+      <w:pPr>
+        <w:pStyle w:val="Prrafodelista"/>
+        <w:numPr>
+          <w:ilvl w:val="0"/>
+          <w:numId w:val="2"/>
+        </w:numPr>
+        <w:jc w:val="both"/>
+        <w:rPr>
+          <w:sz w:val="24"/>
+          <w:szCs w:val="24"/>
+          <w:lang w:val="es-ES"/>
+        </w:rPr>
+      </w:pPr>
+      <w:r>
+        <w:rPr>
+          <w:sz w:val="24"/>
+          <w:szCs w:val="24"/>
+          <w:lang w:val="es-ES"/>
+        </w:rPr>
+        <w:t>Se debe poder visualizar los jugadores.</w:t>
+      </w:r>
+    </w:p>
+    <w:p>
+      <w:pPr>
+        <w:pStyle w:val="Prrafodelista"/>
+        <w:numPr>
+          <w:ilvl w:val="0"/>
+          <w:numId w:val="2"/>
+        </w:numPr>
+        <w:jc w:val="both"/>
+        <w:rPr>
+          <w:sz w:val="24"/>
+          <w:szCs w:val="24"/>
+          <w:lang w:val="es-ES"/>
+        </w:rPr>
+      </w:pPr>
+      <w:r>
+        <w:rPr>
+          <w:sz w:val="24"/>
+          <w:szCs w:val="24"/>
+          <w:lang w:val="es-ES"/>
+        </w:rPr>
+        <w:t>Escoger jugadores.</w:t>
+      </w:r>
+    </w:p>
+    <w:p>
+      <w:pPr>
+        <w:pStyle w:val="Prrafodelista"/>
+        <w:numPr>
+          <w:ilvl w:val="0"/>
+          <w:numId w:val="2"/>
+        </w:numPr>
+        <w:jc w:val="both"/>
+        <w:rPr>
+          <w:sz w:val="24"/>
+          <w:szCs w:val="24"/>
+          <w:lang w:val="es-ES"/>
+        </w:rPr>
+      </w:pPr>
+      <w:r>
+        <w:rPr>
+          <w:sz w:val="24"/>
+          <w:szCs w:val="24"/>
+          <w:lang w:val="es-ES"/>
+        </w:rPr>
+        <w:t xml:space="preserve">Se debe validar si el presupuesto es suficiente para comprar un jugador. </w:t>
+      </w:r>
+    </w:p>
+    <w:p>
+      <w:pPr>
+        <w:pStyle w:val="Prrafodelista"/>
+        <w:numPr>
+          <w:ilvl w:val="0"/>
+          <w:numId w:val="2"/>
+        </w:numPr>
+        <w:jc w:val="both"/>
+        <w:rPr>
+          <w:sz w:val="24"/>
+          <w:szCs w:val="24"/>
+          <w:lang w:val="es-ES"/>
+        </w:rPr>
+      </w:pPr>
+      <w:r>
+        <w:rPr>
+          <w:sz w:val="24"/>
+          <w:szCs w:val="24"/>
+          <w:lang w:val="es-ES"/>
+        </w:rPr>
+        <w:t>Se deben validar las restricciones de la composición del equipo</w:t>
+      </w:r>
+      <w:r>
+        <w:rPr>
+          <w:sz w:val="24"/>
+          <w:szCs w:val="24"/>
+          <w:lang w:val="es-ES"/>
+        </w:rPr>
+        <w:t>.</w:t>
+      </w:r>
+    </w:p>
+    <w:p>
+      <w:pPr>
+        <w:jc w:val="both"/>
+        <w:rPr>
+          <w:sz w:val="24"/>
+          <w:szCs w:val="24"/>
+          <w:lang w:val="es-ES"/>
+        </w:rPr>
+      </w:pPr>
+      <w:r>
+        <w:rPr>
+          <w:sz w:val="24"/>
+          <w:szCs w:val="24"/>
+          <w:lang w:val="es-ES"/>
+        </w:rPr>
+        <w:t>Configurar alineación:</w:t>
+      </w:r>
+    </w:p>
+    <w:p>
+      <w:pPr>
+        <w:jc w:val="both"/>
+      </w:pPr>
+      <w:r>
+        <w:rPr>
+          <w:sz w:val="24"/>
+          <w:szCs w:val="24"/>
+          <w:lang w:val="es-ES"/>
+        </w:rPr>
+        <w:t xml:space="preserve">Como participante dueño de un equipo deseo poder configurar la alineación antes de cada fecha del campeonato. En particular seleccionar 11 jugadores titulares </w:t>
+      </w:r>
+      <w:r>
+        <w:t>(1 arquero, 4 defensores, 4 mediocampistas y 2 delanteros)</w:t>
+      </w:r>
+      <w:r>
+        <w:t xml:space="preserve"> y designar a uno de los jugadores como capitán del equipo</w:t>
+      </w:r>
+      <w:r>
+        <w:t xml:space="preserve"> para poder elegir que jugadores van a participar en la fecha siguiente.</w:t>
+      </w:r>
+    </w:p>
+    <w:p>
+      <w:pPr>
+        <w:jc w:val="both"/>
+      </w:pPr>
+      <w:r>
+        <w:lastRenderedPageBreak/>
+        <w:t xml:space="preserve">La configuración de un equipo se podrá realizar hasta la media noche anterior al inicio del primer partido de la fecha. </w:t>
+      </w:r>
+      <w:r>
+        <w:t>Los demás jugadores no seleccionados en el 11 titular quedan como</w:t>
+      </w:r>
+      <w:r>
+        <w:t xml:space="preserve"> jugadores suplentes </w:t>
+      </w:r>
+      <w:r>
+        <w:t>para cubrir</w:t>
+      </w:r>
+      <w:r>
+        <w:t xml:space="preserve"> el riesgo de que algunos de los jugadores seleccionados para un equipo no jueguen ni siquiera un minuto en los partidos de la fecha.</w:t>
+      </w:r>
+    </w:p>
+    <w:p>
+      <w:pPr>
+        <w:jc w:val="both"/>
+      </w:pPr>
+      <w:r>
+        <w:t>Si un jugador no configura la alineación de su equipo para una fecha, se asume que usará la misma configuración de la fecha anterior.</w:t>
+      </w:r>
+    </w:p>
+    <w:p>
+      <w:pPr>
+        <w:pStyle w:val="Prrafodelista"/>
+        <w:numPr>
+          <w:ilvl w:val="0"/>
+          <w:numId w:val="8"/>
+        </w:numPr>
+        <w:jc w:val="both"/>
+        <w:rPr>
+          <w:sz w:val="24"/>
+          <w:szCs w:val="24"/>
+          <w:lang w:val="es-ES"/>
+        </w:rPr>
+      </w:pPr>
+      <w:r>
+        <w:rPr>
+          <w:sz w:val="24"/>
+          <w:szCs w:val="24"/>
+          <w:lang w:val="es-ES"/>
+        </w:rPr>
+        <w:t>Revisar alineación.</w:t>
+      </w:r>
+    </w:p>
+    <w:p>
+      <w:pPr>
+        <w:pStyle w:val="Prrafodelista"/>
+        <w:numPr>
+          <w:ilvl w:val="0"/>
+          <w:numId w:val="8"/>
+        </w:numPr>
+        <w:jc w:val="both"/>
+        <w:rPr>
+          <w:sz w:val="24"/>
+          <w:szCs w:val="24"/>
+          <w:lang w:val="es-ES"/>
+        </w:rPr>
+      </w:pPr>
+      <w:r>
+        <w:rPr>
+          <w:sz w:val="24"/>
+          <w:szCs w:val="24"/>
+          <w:lang w:val="es-ES"/>
+        </w:rPr>
+        <w:t>Elegir jugadores.</w:t>
+      </w:r>
+    </w:p>
+    <w:p>
+      <w:pPr>
+        <w:pStyle w:val="Prrafodelista"/>
+        <w:numPr>
+          <w:ilvl w:val="0"/>
+          <w:numId w:val="8"/>
+        </w:numPr>
+        <w:jc w:val="both"/>
+        <w:rPr>
+          <w:sz w:val="24"/>
+          <w:szCs w:val="24"/>
+          <w:lang w:val="es-ES"/>
+        </w:rPr>
+      </w:pPr>
+      <w:r>
+        <w:rPr>
+          <w:sz w:val="24"/>
+          <w:szCs w:val="24"/>
+          <w:lang w:val="es-ES"/>
+        </w:rPr>
+        <w:t>Guardar alineación.</w:t>
+      </w:r>
+    </w:p>
+    <w:p>
+      <w:pPr>
+        <w:jc w:val="both"/>
+        <w:rPr>
+          <w:sz w:val="24"/>
+          <w:szCs w:val="24"/>
+          <w:lang w:val="es-ES"/>
+        </w:rPr>
+      </w:pPr>
+      <w:r>
+        <w:rPr>
+          <w:sz w:val="24"/>
+          <w:szCs w:val="24"/>
+          <w:lang w:val="es-ES"/>
+        </w:rPr>
+        <w:t>Compra y venta de jugadores:</w:t>
+      </w:r>
+    </w:p>
+    <w:p>
+      <w:pPr>
+        <w:jc w:val="both"/>
+        <w:rPr>
+          <w:sz w:val="24"/>
+          <w:szCs w:val="24"/>
+          <w:lang w:val="es-ES"/>
+        </w:rPr>
+      </w:pPr>
+      <w:r>
+        <w:rPr>
+          <w:sz w:val="24"/>
+          <w:szCs w:val="24"/>
+          <w:lang w:val="es-ES"/>
+        </w:rPr>
+        <w:t>Como participante dueño de un equipo deseo poder comprar y vender jugadores</w:t>
+      </w:r>
+      <w:r>
+        <w:rPr>
+          <w:sz w:val="24"/>
+          <w:szCs w:val="24"/>
+          <w:lang w:val="es-ES"/>
+        </w:rPr>
+        <w:t xml:space="preserve"> antes de cada fecha para poder cambiar la nómina a conveniencia durante el torneo.</w:t>
+      </w:r>
+    </w:p>
+    <w:p>
+      <w:pPr>
+        <w:jc w:val="both"/>
+      </w:pPr>
+      <w:r>
+        <w:t>Al vender un jugador, el equipo recibirá una cantidad de dinero equivalente al 97% del valor del jugador (es decir que pagará un 3% de comisión por la transacción).</w:t>
+      </w:r>
+      <w:r>
+        <w:t xml:space="preserve"> </w:t>
+      </w:r>
+      <w:r>
+        <w:t>Sin embargo, al comprar un jugador se pagará siempre por su valor completo</w:t>
+      </w:r>
+      <w:r>
+        <w:t>.</w:t>
+      </w:r>
+    </w:p>
+    <w:p>
+      <w:pPr>
+        <w:pStyle w:val="Prrafodelista"/>
+        <w:numPr>
+          <w:ilvl w:val="0"/>
+          <w:numId w:val="8"/>
+        </w:numPr>
+        <w:jc w:val="both"/>
+        <w:rPr>
+          <w:sz w:val="24"/>
+          <w:szCs w:val="24"/>
+          <w:lang w:val="es-ES"/>
+        </w:rPr>
+      </w:pPr>
+      <w:r>
+        <w:rPr>
+          <w:sz w:val="24"/>
+          <w:szCs w:val="24"/>
+          <w:lang w:val="es-ES"/>
+        </w:rPr>
+        <w:t>Visualizar nómina.</w:t>
+      </w:r>
+    </w:p>
+    <w:p>
+      <w:pPr>
+        <w:pStyle w:val="Prrafodelista"/>
+        <w:numPr>
+          <w:ilvl w:val="0"/>
+          <w:numId w:val="8"/>
+        </w:numPr>
+        <w:jc w:val="both"/>
+        <w:rPr>
+          <w:sz w:val="24"/>
+          <w:szCs w:val="24"/>
+          <w:lang w:val="es-ES"/>
+        </w:rPr>
+      </w:pPr>
+      <w:r>
+        <w:rPr>
+          <w:sz w:val="24"/>
+          <w:szCs w:val="24"/>
+          <w:lang w:val="es-ES"/>
+        </w:rPr>
+        <w:t xml:space="preserve">Visualizar presupuesto. </w:t>
+      </w:r>
+    </w:p>
+    <w:p>
+      <w:pPr>
+        <w:pStyle w:val="Prrafodelista"/>
+        <w:numPr>
+          <w:ilvl w:val="0"/>
+          <w:numId w:val="8"/>
+        </w:numPr>
+        <w:jc w:val="both"/>
+        <w:rPr>
+          <w:sz w:val="24"/>
+          <w:szCs w:val="24"/>
+          <w:lang w:val="es-ES"/>
+        </w:rPr>
+      </w:pPr>
+      <w:r>
+        <w:rPr>
+          <w:sz w:val="24"/>
+          <w:szCs w:val="24"/>
+          <w:lang w:val="es-ES"/>
+        </w:rPr>
+        <w:t xml:space="preserve">Visualizar jugadores que se pueden comprar. </w:t>
+      </w:r>
+    </w:p>
+    <w:p>
+      <w:pPr>
+        <w:pStyle w:val="Prrafodelista"/>
+        <w:numPr>
+          <w:ilvl w:val="0"/>
+          <w:numId w:val="8"/>
+        </w:numPr>
+        <w:jc w:val="both"/>
+        <w:rPr>
+          <w:sz w:val="24"/>
+          <w:szCs w:val="24"/>
+          <w:lang w:val="es-ES"/>
+        </w:rPr>
+      </w:pPr>
+      <w:r>
+        <w:rPr>
+          <w:sz w:val="24"/>
+          <w:szCs w:val="24"/>
+          <w:lang w:val="es-ES"/>
+        </w:rPr>
+        <w:t>Visualizar el valor de los jugadores.</w:t>
+      </w:r>
+    </w:p>
+    <w:p>
+      <w:pPr>
+        <w:pStyle w:val="Prrafodelista"/>
+        <w:numPr>
+          <w:ilvl w:val="0"/>
+          <w:numId w:val="8"/>
+        </w:numPr>
+        <w:jc w:val="both"/>
+        <w:rPr>
+          <w:sz w:val="24"/>
+          <w:szCs w:val="24"/>
+          <w:lang w:val="es-ES"/>
+        </w:rPr>
+      </w:pPr>
+      <w:r>
+        <w:rPr>
+          <w:sz w:val="24"/>
+          <w:szCs w:val="24"/>
+          <w:lang w:val="es-ES"/>
+        </w:rPr>
+        <w:t>Seleccionar jugadores a vender.</w:t>
+      </w:r>
+    </w:p>
+    <w:p>
+      <w:pPr>
+        <w:pStyle w:val="Prrafodelista"/>
+        <w:numPr>
+          <w:ilvl w:val="0"/>
+          <w:numId w:val="8"/>
+        </w:numPr>
+        <w:jc w:val="both"/>
+        <w:rPr>
+          <w:sz w:val="24"/>
+          <w:szCs w:val="24"/>
+          <w:lang w:val="es-ES"/>
+        </w:rPr>
+      </w:pPr>
+      <w:r>
+        <w:rPr>
+          <w:sz w:val="24"/>
+          <w:szCs w:val="24"/>
+          <w:lang w:val="es-ES"/>
+        </w:rPr>
+        <w:t>Comprar jugador(es).</w:t>
+      </w:r>
+    </w:p>
+    <w:p>
+      <w:pPr>
+        <w:pStyle w:val="Prrafodelista"/>
+        <w:numPr>
+          <w:ilvl w:val="0"/>
+          <w:numId w:val="8"/>
+        </w:numPr>
+        <w:jc w:val="both"/>
+        <w:rPr>
+          <w:sz w:val="24"/>
+          <w:szCs w:val="24"/>
+          <w:lang w:val="es-ES"/>
+        </w:rPr>
+      </w:pPr>
+      <w:r>
+        <w:rPr>
+          <w:sz w:val="24"/>
+          <w:szCs w:val="24"/>
+          <w:lang w:val="es-ES"/>
+        </w:rPr>
+        <w:t>Vender jugador(es).</w:t>
+      </w:r>
+    </w:p>
+    <w:p>
+      <w:pPr>
+        <w:pStyle w:val="Prrafodelista"/>
+        <w:numPr>
+          <w:ilvl w:val="0"/>
+          <w:numId w:val="8"/>
+        </w:numPr>
+        <w:jc w:val="both"/>
+        <w:rPr>
+          <w:sz w:val="24"/>
+          <w:szCs w:val="24"/>
+          <w:lang w:val="es-ES"/>
+        </w:rPr>
+      </w:pPr>
+      <w:r>
+        <w:rPr>
+          <w:sz w:val="24"/>
+          <w:szCs w:val="24"/>
+          <w:lang w:val="es-ES"/>
+        </w:rPr>
+        <w:t>Verificar tener 15 jugadores.</w:t>
+      </w:r>
+    </w:p>
+    <w:p>
+      <w:pPr>
+        <w:pStyle w:val="Prrafodelista"/>
+        <w:numPr>
+          <w:ilvl w:val="0"/>
+          <w:numId w:val="8"/>
+        </w:numPr>
+        <w:jc w:val="both"/>
+        <w:rPr>
+          <w:sz w:val="24"/>
+          <w:szCs w:val="24"/>
+          <w:lang w:val="es-ES"/>
+        </w:rPr>
+      </w:pPr>
+      <w:r>
+        <w:rPr>
+          <w:sz w:val="24"/>
+          <w:szCs w:val="24"/>
+          <w:lang w:val="es-ES"/>
+        </w:rPr>
+        <w:t>Guardar nómina.</w:t>
+      </w:r>
+    </w:p>
+    <w:p>
+      <w:pPr>
+        <w:jc w:val="both"/>
+        <w:rPr>
+          <w:sz w:val="24"/>
+          <w:szCs w:val="24"/>
+          <w:lang w:val="es-ES"/>
+        </w:rPr>
+      </w:pPr>
+      <w:r>
+        <w:rPr>
+          <w:sz w:val="24"/>
+          <w:szCs w:val="24"/>
+          <w:lang w:val="es-ES"/>
+        </w:rPr>
+        <w:t>Visualización de desempeño, puntaje de los jugadores y del equipo</w:t>
+      </w:r>
+      <w:r>
+        <w:rPr>
+          <w:sz w:val="24"/>
+          <w:szCs w:val="24"/>
+          <w:lang w:val="es-ES"/>
+        </w:rPr>
+        <w:t xml:space="preserve"> por fecha</w:t>
+      </w:r>
+      <w:r>
+        <w:rPr>
+          <w:sz w:val="24"/>
+          <w:szCs w:val="24"/>
+          <w:lang w:val="es-ES"/>
+        </w:rPr>
+        <w:t>:</w:t>
+      </w:r>
+    </w:p>
+    <w:p>
+      <w:pPr>
+        <w:jc w:val="both"/>
+        <w:rPr>
+          <w:sz w:val="24"/>
+          <w:szCs w:val="24"/>
+          <w:lang w:val="es-ES"/>
+        </w:rPr>
+      </w:pPr>
+      <w:r>
+        <w:rPr>
+          <w:sz w:val="24"/>
+          <w:szCs w:val="24"/>
+          <w:lang w:val="es-ES"/>
+        </w:rPr>
+        <w:t xml:space="preserve">Como participante deseo poder visualizar el desempeño y puntuación de los jugadores y del equipo </w:t>
+      </w:r>
+      <w:r>
+        <w:rPr>
+          <w:sz w:val="24"/>
+          <w:szCs w:val="24"/>
+          <w:lang w:val="es-ES"/>
+        </w:rPr>
+        <w:t>en</w:t>
+      </w:r>
+      <w:r>
+        <w:rPr>
+          <w:sz w:val="24"/>
+          <w:szCs w:val="24"/>
+          <w:lang w:val="es-ES"/>
+        </w:rPr>
+        <w:t xml:space="preserve"> cada</w:t>
+      </w:r>
+      <w:r>
+        <w:rPr>
+          <w:sz w:val="24"/>
+          <w:szCs w:val="24"/>
+          <w:lang w:val="es-ES"/>
+        </w:rPr>
+        <w:t xml:space="preserve"> una de las</w:t>
+      </w:r>
+      <w:r>
+        <w:rPr>
+          <w:sz w:val="24"/>
+          <w:szCs w:val="24"/>
+          <w:lang w:val="es-ES"/>
+        </w:rPr>
+        <w:t xml:space="preserve"> fecha</w:t>
+      </w:r>
+      <w:r>
+        <w:rPr>
+          <w:sz w:val="24"/>
+          <w:szCs w:val="24"/>
+          <w:lang w:val="es-ES"/>
+        </w:rPr>
+        <w:t>s jugadas</w:t>
+      </w:r>
+      <w:r>
+        <w:rPr>
+          <w:sz w:val="24"/>
+          <w:szCs w:val="24"/>
+          <w:lang w:val="es-ES"/>
+        </w:rPr>
+        <w:t xml:space="preserve"> para </w:t>
+      </w:r>
+      <w:r>
+        <w:rPr>
+          <w:sz w:val="24"/>
+          <w:szCs w:val="24"/>
+          <w:lang w:val="es-ES"/>
+        </w:rPr>
+        <w:t xml:space="preserve">poder visibilizar el rendimiento del equipo y los jugadores individualmente por cada fecha. </w:t>
+      </w:r>
+    </w:p>
+    <w:p>
+      <w:pPr>
+        <w:pStyle w:val="Prrafodelista"/>
+        <w:numPr>
+          <w:ilvl w:val="0"/>
+          <w:numId w:val="8"/>
+        </w:numPr>
+        <w:jc w:val="both"/>
+        <w:rPr>
+          <w:sz w:val="24"/>
+          <w:szCs w:val="24"/>
+          <w:lang w:val="es-ES"/>
+        </w:rPr>
+      </w:pPr>
+      <w:r>
+        <w:rPr>
+          <w:sz w:val="24"/>
+          <w:szCs w:val="24"/>
+          <w:lang w:val="es-ES"/>
+        </w:rPr>
+        <w:t>Seleccionar una fecha.</w:t>
+      </w:r>
+    </w:p>
+    <w:p>
+      <w:pPr>
+        <w:pStyle w:val="Prrafodelista"/>
+        <w:numPr>
+          <w:ilvl w:val="0"/>
+          <w:numId w:val="8"/>
+        </w:numPr>
+        <w:jc w:val="both"/>
+        <w:rPr>
+          <w:sz w:val="24"/>
+          <w:szCs w:val="24"/>
+          <w:lang w:val="es-ES"/>
+        </w:rPr>
+      </w:pPr>
+      <w:r>
+        <w:rPr>
+          <w:sz w:val="24"/>
+          <w:szCs w:val="24"/>
+          <w:lang w:val="es-ES"/>
+        </w:rPr>
+        <w:t xml:space="preserve">Visualizar puntuaciones de jugadores. </w:t>
+      </w:r>
+    </w:p>
+    <w:p>
+      <w:pPr>
+        <w:pStyle w:val="Prrafodelista"/>
+        <w:numPr>
+          <w:ilvl w:val="0"/>
+          <w:numId w:val="8"/>
+        </w:numPr>
+        <w:jc w:val="both"/>
+        <w:rPr>
+          <w:sz w:val="24"/>
+          <w:szCs w:val="24"/>
+          <w:lang w:val="es-ES"/>
+        </w:rPr>
+      </w:pPr>
+      <w:r>
+        <w:rPr>
+          <w:sz w:val="24"/>
+          <w:szCs w:val="24"/>
+          <w:lang w:val="es-ES"/>
+        </w:rPr>
+        <w:t>Visualizar puntuación del equipo.</w:t>
+      </w:r>
+    </w:p>
+    <w:p>
+      <w:pPr>
+        <w:jc w:val="both"/>
+        <w:rPr>
+          <w:sz w:val="24"/>
+          <w:szCs w:val="24"/>
+          <w:lang w:val="es-ES"/>
+        </w:rPr>
+      </w:pPr>
+      <w:r>
+        <w:rPr>
+          <w:sz w:val="24"/>
+          <w:szCs w:val="24"/>
+          <w:lang w:val="es-ES"/>
+        </w:rPr>
+        <w:t xml:space="preserve">Visualización de desempeño, puntaje de los jugadores y del equipo </w:t>
+      </w:r>
+      <w:r>
+        <w:rPr>
+          <w:sz w:val="24"/>
+          <w:szCs w:val="24"/>
+          <w:lang w:val="es-ES"/>
+        </w:rPr>
+        <w:t>global</w:t>
+      </w:r>
+      <w:r>
+        <w:rPr>
+          <w:sz w:val="24"/>
+          <w:szCs w:val="24"/>
+          <w:lang w:val="es-ES"/>
+        </w:rPr>
+        <w:t>:</w:t>
+      </w:r>
+    </w:p>
+    <w:p>
+      <w:pPr>
+        <w:jc w:val="both"/>
+        <w:rPr>
+          <w:sz w:val="24"/>
+          <w:szCs w:val="24"/>
+          <w:lang w:val="es-ES"/>
+        </w:rPr>
+      </w:pPr>
+      <w:r>
+        <w:rPr>
+          <w:sz w:val="24"/>
+          <w:szCs w:val="24"/>
+          <w:lang w:val="es-ES"/>
+        </w:rPr>
+        <w:t>Como participante deseo poder visualizar el desempeño y puntuación</w:t>
+      </w:r>
+      <w:r>
+        <w:rPr>
+          <w:sz w:val="24"/>
+          <w:szCs w:val="24"/>
+          <w:lang w:val="es-ES"/>
+        </w:rPr>
+        <w:t xml:space="preserve"> global</w:t>
+      </w:r>
+      <w:r>
+        <w:rPr>
+          <w:sz w:val="24"/>
+          <w:szCs w:val="24"/>
+          <w:lang w:val="es-ES"/>
+        </w:rPr>
+        <w:t xml:space="preserve"> de los jugadores y del equipo </w:t>
+      </w:r>
+      <w:r>
+        <w:rPr>
+          <w:sz w:val="24"/>
+          <w:szCs w:val="24"/>
+          <w:lang w:val="es-ES"/>
+        </w:rPr>
+        <w:t>en cualquier momento para</w:t>
+      </w:r>
+      <w:r>
+        <w:rPr>
+          <w:sz w:val="24"/>
+          <w:szCs w:val="24"/>
+          <w:lang w:val="es-ES"/>
+        </w:rPr>
+        <w:t xml:space="preserve"> poder visibilizar el rendimiento del equipo y los jugadores individualment</w:t>
+      </w:r>
+      <w:r>
+        <w:rPr>
+          <w:sz w:val="24"/>
+          <w:szCs w:val="24"/>
+          <w:lang w:val="es-ES"/>
+        </w:rPr>
+        <w:t>e</w:t>
+      </w:r>
+      <w:r>
+        <w:rPr>
+          <w:sz w:val="24"/>
+          <w:szCs w:val="24"/>
+          <w:lang w:val="es-ES"/>
+        </w:rPr>
+        <w:t xml:space="preserve">. </w:t>
+      </w:r>
+    </w:p>
+    <w:p>
+      <w:pPr>
+        <w:pStyle w:val="Prrafodelista"/>
+        <w:numPr>
+          <w:ilvl w:val="0"/>
+          <w:numId w:val="8"/>
+        </w:numPr>
+        <w:jc w:val="both"/>
+        <w:rPr>
+          <w:sz w:val="24"/>
+          <w:szCs w:val="24"/>
+          <w:lang w:val="es-ES"/>
+        </w:rPr>
+      </w:pPr>
+      <w:r>
+        <w:rPr>
+          <w:sz w:val="24"/>
+          <w:szCs w:val="24"/>
+          <w:lang w:val="es-ES"/>
+        </w:rPr>
+        <w:lastRenderedPageBreak/>
+        <w:t xml:space="preserve">Visualizar puntuaciones de jugadores. </w:t>
+      </w:r>
+    </w:p>
+    <w:p>
+      <w:pPr>
+        <w:pStyle w:val="Prrafodelista"/>
+        <w:numPr>
+          <w:ilvl w:val="0"/>
+          <w:numId w:val="8"/>
+        </w:numPr>
+        <w:jc w:val="both"/>
+        <w:rPr>
+          <w:sz w:val="24"/>
+          <w:szCs w:val="24"/>
+          <w:lang w:val="es-ES"/>
+        </w:rPr>
+      </w:pPr>
+      <w:r>
+        <w:rPr>
+          <w:sz w:val="24"/>
+          <w:szCs w:val="24"/>
+          <w:lang w:val="es-ES"/>
+        </w:rPr>
+        <w:t>Visualizar puntuación del equipo.</w:t>
+      </w:r>
+    </w:p>
+    <w:p>
+      <w:pPr>
+        <w:jc w:val="both"/>
+        <w:rPr>
+          <w:sz w:val="24"/>
+          <w:szCs w:val="24"/>
+          <w:lang w:val="es-ES"/>
+        </w:rPr>
+      </w:pPr>
+      <w:r>
+        <w:rPr>
+          <w:sz w:val="24"/>
+          <w:szCs w:val="24"/>
+          <w:lang w:val="es-ES"/>
+        </w:rPr>
+        <w:t>Visualización de estadísticas del torneo:</w:t>
+      </w:r>
+    </w:p>
+    <w:p>
+      <w:pPr>
+        <w:jc w:val="both"/>
+      </w:pPr>
+      <w:r>
+        <w:rPr>
+          <w:sz w:val="24"/>
+          <w:szCs w:val="24"/>
+          <w:lang w:val="es-ES"/>
+        </w:rPr>
+        <w:t xml:space="preserve">Como participante inscrito en un torneo deseo poder visualizar las estadísticas sobre el campeonato en cualquier momento. En particular </w:t>
+      </w:r>
+      <w:r>
+        <w:t>el ranking de los equipos de fantasía, los jugadores con más y menos puntos acumulados, el mejor equipo de fantasía de cada fecha, etc.</w:t>
+      </w:r>
+      <w:r>
+        <w:t xml:space="preserve"> Para poder comparar el desempeño de los jugadores y los equipos.</w:t>
+      </w:r>
+    </w:p>
+    <w:p>
+      <w:pPr>
+        <w:pStyle w:val="Prrafodelista"/>
+        <w:numPr>
+          <w:ilvl w:val="0"/>
+          <w:numId w:val="8"/>
+        </w:numPr>
+        <w:jc w:val="both"/>
+      </w:pPr>
+      <w:r>
+        <w:t>Visualizar ranking de los equipos fantasía.</w:t>
+      </w:r>
+    </w:p>
+    <w:p>
+      <w:pPr>
+        <w:pStyle w:val="Prrafodelista"/>
+        <w:numPr>
+          <w:ilvl w:val="0"/>
+          <w:numId w:val="8"/>
+        </w:numPr>
+        <w:jc w:val="both"/>
+      </w:pPr>
+      <w:r>
+        <w:t>Visualizar jugadores con más y menos puntos acumulados.</w:t>
+      </w:r>
+    </w:p>
+    <w:p>
+      <w:pPr>
+        <w:pStyle w:val="Prrafodelista"/>
+        <w:numPr>
+          <w:ilvl w:val="0"/>
+          <w:numId w:val="8"/>
+        </w:numPr>
+        <w:jc w:val="both"/>
+      </w:pPr>
+      <w:r>
+        <w:t>Visualizar el mejor equipo de fantasía de cada fecha.</w:t>
+      </w:r>
+    </w:p>
+    <w:p>
+      <w:pPr>
+        <w:jc w:val="both"/>
+        <w:rPr>
+          <w:sz w:val="24"/>
+          <w:szCs w:val="24"/>
+          <w:lang w:val="es-ES"/>
+        </w:rPr>
+      </w:pPr>
+      <w:r>
+        <w:rPr>
+          <w:sz w:val="24"/>
+          <w:szCs w:val="24"/>
+          <w:lang w:val="es-ES"/>
+        </w:rPr>
+        <w:t>Visualizar resultados del torneo:</w:t>
+      </w:r>
+    </w:p>
+    <w:p>
+      <w:pPr>
+        <w:jc w:val="both"/>
+        <w:rPr>
+          <w:sz w:val="24"/>
+          <w:szCs w:val="24"/>
+          <w:lang w:val="es-ES"/>
+        </w:rPr>
+      </w:pPr>
+      <w:r>
+        <w:rPr>
+          <w:sz w:val="24"/>
+          <w:szCs w:val="24"/>
+          <w:lang w:val="es-ES"/>
+        </w:rPr>
+        <w:t xml:space="preserve">Como participante dueño de un equipo deseo poder visualizar los resultados y estadísticas del torneo donde mi equipo esté inscrito para poder </w:t>
+      </w:r>
+      <w:r>
+        <w:rPr>
+          <w:sz w:val="24"/>
+          <w:szCs w:val="24"/>
+          <w:lang w:val="es-ES"/>
+        </w:rPr>
+        <w:t xml:space="preserve">conocer el ganador del torneo y los desempeños de los equipos y los jugadores. </w:t>
+      </w:r>
+    </w:p>
+    <w:p>
+      <w:pPr>
+        <w:pStyle w:val="Prrafodelista"/>
+        <w:numPr>
+          <w:ilvl w:val="0"/>
+          <w:numId w:val="8"/>
+        </w:numPr>
+        <w:jc w:val="both"/>
+        <w:rPr>
+          <w:sz w:val="24"/>
+          <w:szCs w:val="24"/>
+          <w:lang w:val="es-ES"/>
+        </w:rPr>
+      </w:pPr>
+      <w:r>
+        <w:rPr>
+          <w:sz w:val="24"/>
+          <w:szCs w:val="24"/>
+          <w:lang w:val="es-ES"/>
+        </w:rPr>
+        <w:t xml:space="preserve">Visualizar tabla de posiciones del torneo. </w:t>
+      </w:r>
+    </w:p>
+    <w:p>
+      <w:pPr>
+        <w:pStyle w:val="Prrafodelista"/>
+        <w:numPr>
+          <w:ilvl w:val="0"/>
+          <w:numId w:val="8"/>
+        </w:numPr>
+        <w:jc w:val="both"/>
+        <w:rPr>
+          <w:sz w:val="24"/>
+          <w:szCs w:val="24"/>
+          <w:lang w:val="es-ES"/>
+        </w:rPr>
+      </w:pPr>
+      <w:r>
+        <w:rPr>
+          <w:sz w:val="24"/>
+          <w:szCs w:val="24"/>
+          <w:lang w:val="es-ES"/>
+        </w:rPr>
+        <w:t>Visualizar estadísticas del torneo.</w:t>
+      </w:r>
+    </w:p>
+    <w:p>
+      <w:pPr>
+        <w:pStyle w:val="Prrafodelista"/>
+        <w:numPr>
+          <w:ilvl w:val="0"/>
+          <w:numId w:val="8"/>
+        </w:numPr>
+        <w:jc w:val="both"/>
+        <w:rPr>
+          <w:sz w:val="24"/>
+          <w:szCs w:val="24"/>
+          <w:lang w:val="es-ES"/>
+        </w:rPr>
+      </w:pPr>
+      <w:r>
+        <w:rPr>
+          <w:sz w:val="24"/>
+          <w:szCs w:val="24"/>
+          <w:lang w:val="es-ES"/>
+        </w:rPr>
+        <w:t>Visualizar estadísticas de los jugadores.</w:t>
+      </w:r>
+    </w:p>
+    <w:p>
+      <w:pPr>
+        <w:jc w:val="both"/>
+        <w:rPr>
+          <w:sz w:val="24"/>
+          <w:szCs w:val="24"/>
+          <w:lang w:val="es-ES"/>
+        </w:rPr>
+      </w:pPr>
+    </w:p>
+    <w:p>
+      <w:pPr>
+        <w:jc w:val="both"/>
+        <w:rPr>
+          <w:sz w:val="24"/>
+          <w:szCs w:val="24"/>
+          <w:lang w:val="es-ES"/>
+        </w:rPr>
+      </w:pPr>
     </w:p>
     <w:p>
       <w:pPr>
@@ -439,6 +1710,7 @@
           <w:szCs w:val="24"/>
           <w:lang w:val="es-ES"/>
         </w:rPr>
+        <w:lastRenderedPageBreak/>
         <w:t xml:space="preserve">Como administrador deseo poder registrar </w:t>
       </w:r>
       <w:r>
@@ -503,10 +1775,7 @@
         <w:jc w:val="both"/>
       </w:pPr>
       <w:r>
-        <w:t>Tanto las nóminas de los equipos reales como los precios de los jugadores se mantendrán fijas durante toda la temporada</w:t>
-      </w:r>
-      <w:r>
-        <w:t xml:space="preserve"> </w:t>
+        <w:t xml:space="preserve">Tanto las nóminas de los equipos reales como los precios de los jugadores se mantendrán fijas durante toda la temporada </w:t>
       </w:r>
     </w:p>
     <w:p>
@@ -611,7 +1880,6 @@
           <w:szCs w:val="24"/>
           <w:lang w:val="es-ES"/>
         </w:rPr>
-        <w:lastRenderedPageBreak/>
         <w:t>Como administrador deseo poder registrar la planeación de las fechas del campeonato. En particular saber que equipo jugará contra qué equipo, quien será local, día y hora está programado el encuentro.</w:t>
       </w:r>
       <w:r>
@@ -746,56 +2014,15 @@
         <w:t xml:space="preserve">. En particular </w:t>
       </w:r>
       <w:r>
-        <w:t>Cantidad de minutos jugados, el minuto en que ingresaron y el minuto en el que fueron sustituidos si no terminaron el partido</w:t>
-      </w:r>
-      <w:r>
-        <w:t xml:space="preserve">, goles y penaltis anotados, Autogoles, </w:t>
-      </w:r>
-      <w:r>
-        <w:t>Goles recibidos (sólo aplica para los porteros y defensas)</w:t>
-      </w:r>
-      <w:r>
-        <w:t>, a</w:t>
-      </w:r>
-      <w:r>
-        <w:t>sistencias</w:t>
-      </w:r>
-      <w:r>
-        <w:t xml:space="preserve">, </w:t>
-      </w:r>
-      <w:r>
-        <w:t>Penaltis detenidos (sólo aplica para los porteros)</w:t>
-      </w:r>
-      <w:r>
-        <w:t xml:space="preserve">, </w:t>
-      </w:r>
-      <w:r>
-        <w:t>Penaltis errados</w:t>
-      </w:r>
-      <w:r>
-        <w:t xml:space="preserve">, </w:t>
-      </w:r>
-      <w:r>
-        <w:t>Tarjetas amarillas y rojas recibidas.</w:t>
-      </w:r>
-      <w:r>
-        <w:t xml:space="preserve"> </w:t>
-      </w:r>
-      <w:r>
-        <w:rPr>
-          <w:sz w:val="24"/>
-          <w:szCs w:val="24"/>
-          <w:lang w:val="es-ES"/>
-        </w:rPr>
-        <w:t>P</w:t>
-      </w:r>
-      <w:r>
-        <w:rPr>
-          <w:sz w:val="24"/>
-          <w:szCs w:val="24"/>
-          <w:lang w:val="es-ES"/>
-        </w:rPr>
-        <w:t>ara así dar una puntuación a cada jugador.</w:t>
+        <w:t xml:space="preserve">Cantidad de minutos jugados, el minuto en que ingresaron y el minuto en el que fueron sustituidos si no terminaron el partido, goles y penaltis anotados, Autogoles, Goles recibidos (sólo aplica para los porteros y defensas), asistencias, Penaltis detenidos (sólo aplica para los porteros), Penaltis errados, Tarjetas amarillas y rojas recibidas. </w:t>
+      </w:r>
+      <w:r>
+        <w:rPr>
+          <w:sz w:val="24"/>
+          <w:szCs w:val="24"/>
+          <w:lang w:val="es-ES"/>
+        </w:rPr>
+        <w:t>Para así dar una puntuación a cada jugador.</w:t>
       </w:r>
     </w:p>
     <w:p>
@@ -1315,6 +2542,119 @@
     </w:lvl>
   </w:abstractNum>
   <w:abstractNum w:abstractNumId="4" w15:restartNumberingAfterBreak="0">
+    <w:nsid w:val="45772DFC"/>
+    <w:multiLevelType w:val="hybridMultilevel"/>
+    <w:tmpl w:val="BB1839B8"/>
+    <w:lvl w:ilvl="0" w:tplc="240A0001">
+      <w:start w:val="1"/>
+      <w:numFmt w:val="bullet"/>
+      <w:lvlText w:val=""/>
+      <w:lvlJc w:val="left"/>
+      <w:pPr>
+        <w:ind w:left="720" w:hanging="360"/>
+      </w:pPr>
+      <w:rPr>
+        <w:rFonts w:ascii="Symbol" w:hAnsi="Symbol" w:hint="default"/>
+      </w:rPr>
+    </w:lvl>
+    <w:lvl w:ilvl="1" w:tplc="240A0003" w:tentative="1">
+      <w:start w:val="1"/>
+      <w:numFmt w:val="bullet"/>
+      <w:lvlText w:val="o"/>
+      <w:lvlJc w:val="left"/>
+      <w:pPr>
+        <w:ind w:left="1440" w:hanging="360"/>
+      </w:pPr>
+      <w:rPr>
+        <w:rFonts w:ascii="Courier New" w:hAnsi="Courier New" w:cs="Courier New" w:hint="default"/>
+      </w:rPr>
+    </w:lvl>
+    <w:lvl w:ilvl="2" w:tplc="240A0005" w:tentative="1">
+      <w:start w:val="1"/>
+      <w:numFmt w:val="bullet"/>
+      <w:lvlText w:val=""/>
+      <w:lvlJc w:val="left"/>
+      <w:pPr>
+        <w:ind w:left="2160" w:hanging="360"/>
+      </w:pPr>
+      <w:rPr>
+        <w:rFonts w:ascii="Wingdings" w:hAnsi="Wingdings" w:hint="default"/>
+      </w:rPr>
+    </w:lvl>
+    <w:lvl w:ilvl="3" w:tplc="240A0001" w:tentative="1">
+      <w:start w:val="1"/>
+      <w:numFmt w:val="bullet"/>
+      <w:lvlText w:val=""/>
+      <w:lvlJc w:val="left"/>
+      <w:pPr>
+        <w:ind w:left="2880" w:hanging="360"/>
+      </w:pPr>
+      <w:rPr>
+        <w:rFonts w:ascii="Symbol" w:hAnsi="Symbol" w:hint="default"/>
+      </w:rPr>
+    </w:lvl>
+    <w:lvl w:ilvl="4" w:tplc="240A0003" w:tentative="1">
+      <w:start w:val="1"/>
+      <w:numFmt w:val="bullet"/>
+      <w:lvlText w:val="o"/>
+      <w:lvlJc w:val="left"/>
+      <w:pPr>
+        <w:ind w:left="3600" w:hanging="360"/>
+      </w:pPr>
+      <w:rPr>
+        <w:rFonts w:ascii="Courier New" w:hAnsi="Courier New" w:cs="Courier New" w:hint="default"/>
+      </w:rPr>
+    </w:lvl>
+    <w:lvl w:ilvl="5" w:tplc="240A0005" w:tentative="1">
+      <w:start w:val="1"/>
+      <w:numFmt w:val="bullet"/>
+      <w:lvlText w:val=""/>
+      <w:lvlJc w:val="left"/>
+      <w:pPr>
+        <w:ind w:left="4320" w:hanging="360"/>
+      </w:pPr>
+      <w:rPr>
+        <w:rFonts w:ascii="Wingdings" w:hAnsi="Wingdings" w:hint="default"/>
+      </w:rPr>
+    </w:lvl>
+    <w:lvl w:ilvl="6" w:tplc="240A0001" w:tentative="1">
+      <w:start w:val="1"/>
+      <w:numFmt w:val="bullet"/>
+      <w:lvlText w:val=""/>
+      <w:lvlJc w:val="left"/>
+      <w:pPr>
+        <w:ind w:left="5040" w:hanging="360"/>
+      </w:pPr>
+      <w:rPr>
+        <w:rFonts w:ascii="Symbol" w:hAnsi="Symbol" w:hint="default"/>
+      </w:rPr>
+    </w:lvl>
+    <w:lvl w:ilvl="7" w:tplc="240A0003" w:tentative="1">
+      <w:start w:val="1"/>
+      <w:numFmt w:val="bullet"/>
+      <w:lvlText w:val="o"/>
+      <w:lvlJc w:val="left"/>
+      <w:pPr>
+        <w:ind w:left="5760" w:hanging="360"/>
+      </w:pPr>
+      <w:rPr>
+        <w:rFonts w:ascii="Courier New" w:hAnsi="Courier New" w:cs="Courier New" w:hint="default"/>
+      </w:rPr>
+    </w:lvl>
+    <w:lvl w:ilvl="8" w:tplc="240A0005" w:tentative="1">
+      <w:start w:val="1"/>
+      <w:numFmt w:val="bullet"/>
+      <w:lvlText w:val=""/>
+      <w:lvlJc w:val="left"/>
+      <w:pPr>
+        <w:ind w:left="6480" w:hanging="360"/>
+      </w:pPr>
+      <w:rPr>
+        <w:rFonts w:ascii="Wingdings" w:hAnsi="Wingdings" w:hint="default"/>
+      </w:rPr>
+    </w:lvl>
+  </w:abstractNum>
+  <w:abstractNum w:abstractNumId="5" w15:restartNumberingAfterBreak="0">
     <w:nsid w:val="510321DD"/>
     <w:multiLevelType w:val="hybridMultilevel"/>
     <w:tmpl w:val="C53E6DF8"/>
@@ -1426,7 +2766,7 @@
       </w:rPr>
     </w:lvl>
   </w:abstractNum>
-  <w:abstractNum w:abstractNumId="5" w15:restartNumberingAfterBreak="0">
+  <w:abstractNum w:abstractNumId="6" w15:restartNumberingAfterBreak="0">
     <w:nsid w:val="5B9527A7"/>
     <w:multiLevelType w:val="hybridMultilevel"/>
     <w:tmpl w:val="C1881014"/>
@@ -1442,6 +2782,118 @@
       </w:rPr>
     </w:lvl>
     <w:lvl w:ilvl="1" w:tplc="240A0003" w:tentative="1">
+      <w:start w:val="1"/>
+      <w:numFmt w:val="bullet"/>
+      <w:lvlText w:val="o"/>
+      <w:lvlJc w:val="left"/>
+      <w:pPr>
+        <w:ind w:left="1440" w:hanging="360"/>
+      </w:pPr>
+      <w:rPr>
+        <w:rFonts w:ascii="Courier New" w:hAnsi="Courier New" w:cs="Courier New" w:hint="default"/>
+      </w:rPr>
+    </w:lvl>
+    <w:lvl w:ilvl="2" w:tplc="240A0005" w:tentative="1">
+      <w:start w:val="1"/>
+      <w:numFmt w:val="bullet"/>
+      <w:lvlText w:val=""/>
+      <w:lvlJc w:val="left"/>
+      <w:pPr>
+        <w:ind w:left="2160" w:hanging="360"/>
+      </w:pPr>
+      <w:rPr>
+        <w:rFonts w:ascii="Wingdings" w:hAnsi="Wingdings" w:hint="default"/>
+      </w:rPr>
+    </w:lvl>
+    <w:lvl w:ilvl="3" w:tplc="240A0001" w:tentative="1">
+      <w:start w:val="1"/>
+      <w:numFmt w:val="bullet"/>
+      <w:lvlText w:val=""/>
+      <w:lvlJc w:val="left"/>
+      <w:pPr>
+        <w:ind w:left="2880" w:hanging="360"/>
+      </w:pPr>
+      <w:rPr>
+        <w:rFonts w:ascii="Symbol" w:hAnsi="Symbol" w:hint="default"/>
+      </w:rPr>
+    </w:lvl>
+    <w:lvl w:ilvl="4" w:tplc="240A0003" w:tentative="1">
+      <w:start w:val="1"/>
+      <w:numFmt w:val="bullet"/>
+      <w:lvlText w:val="o"/>
+      <w:lvlJc w:val="left"/>
+      <w:pPr>
+        <w:ind w:left="3600" w:hanging="360"/>
+      </w:pPr>
+      <w:rPr>
+        <w:rFonts w:ascii="Courier New" w:hAnsi="Courier New" w:cs="Courier New" w:hint="default"/>
+      </w:rPr>
+    </w:lvl>
+    <w:lvl w:ilvl="5" w:tplc="240A0005" w:tentative="1">
+      <w:start w:val="1"/>
+      <w:numFmt w:val="bullet"/>
+      <w:lvlText w:val=""/>
+      <w:lvlJc w:val="left"/>
+      <w:pPr>
+        <w:ind w:left="4320" w:hanging="360"/>
+      </w:pPr>
+      <w:rPr>
+        <w:rFonts w:ascii="Wingdings" w:hAnsi="Wingdings" w:hint="default"/>
+      </w:rPr>
+    </w:lvl>
+    <w:lvl w:ilvl="6" w:tplc="240A0001" w:tentative="1">
+      <w:start w:val="1"/>
+      <w:numFmt w:val="bullet"/>
+      <w:lvlText w:val=""/>
+      <w:lvlJc w:val="left"/>
+      <w:pPr>
+        <w:ind w:left="5040" w:hanging="360"/>
+      </w:pPr>
+      <w:rPr>
+        <w:rFonts w:ascii="Symbol" w:hAnsi="Symbol" w:hint="default"/>
+      </w:rPr>
+    </w:lvl>
+    <w:lvl w:ilvl="7" w:tplc="240A0003" w:tentative="1">
+      <w:start w:val="1"/>
+      <w:numFmt w:val="bullet"/>
+      <w:lvlText w:val="o"/>
+      <w:lvlJc w:val="left"/>
+      <w:pPr>
+        <w:ind w:left="5760" w:hanging="360"/>
+      </w:pPr>
+      <w:rPr>
+        <w:rFonts w:ascii="Courier New" w:hAnsi="Courier New" w:cs="Courier New" w:hint="default"/>
+      </w:rPr>
+    </w:lvl>
+    <w:lvl w:ilvl="8" w:tplc="240A0005" w:tentative="1">
+      <w:start w:val="1"/>
+      <w:numFmt w:val="bullet"/>
+      <w:lvlText w:val=""/>
+      <w:lvlJc w:val="left"/>
+      <w:pPr>
+        <w:ind w:left="6480" w:hanging="360"/>
+      </w:pPr>
+      <w:rPr>
+        <w:rFonts w:ascii="Wingdings" w:hAnsi="Wingdings" w:hint="default"/>
+      </w:rPr>
+    </w:lvl>
+  </w:abstractNum>
+  <w:abstractNum w:abstractNumId="7" w15:restartNumberingAfterBreak="0">
+    <w:nsid w:val="7E862BE5"/>
+    <w:multiLevelType w:val="hybridMultilevel"/>
+    <w:tmpl w:val="5D90B8E0"/>
+    <w:lvl w:ilvl="0" w:tplc="13FCE990">
+      <w:numFmt w:val="bullet"/>
+      <w:lvlText w:val="-"/>
+      <w:lvlJc w:val="left"/>
+      <w:pPr>
+        <w:ind w:left="720" w:hanging="360"/>
+      </w:pPr>
+      <w:rPr>
+        <w:rFonts w:ascii="Calibri" w:eastAsiaTheme="minorHAnsi" w:hAnsi="Calibri" w:cs="Calibri" w:hint="default"/>
+      </w:rPr>
+    </w:lvl>
+    <w:lvl w:ilvl="1" w:tplc="240A0003">
       <w:start w:val="1"/>
       <w:numFmt w:val="bullet"/>
       <w:lvlText w:val="o"/>
@@ -1548,13 +3000,19 @@
     <w:abstractNumId w:val="1"/>
   </w:num>
   <w:num w:numId="4" w16cid:durableId="1136994581">
-    <w:abstractNumId w:val="4"/>
+    <w:abstractNumId w:val="5"/>
   </w:num>
   <w:num w:numId="5" w16cid:durableId="19817333">
-    <w:abstractNumId w:val="5"/>
+    <w:abstractNumId w:val="6"/>
   </w:num>
   <w:num w:numId="6" w16cid:durableId="1120415487">
     <w:abstractNumId w:val="2"/>
+  </w:num>
+  <w:num w:numId="7" w16cid:durableId="1282037436">
+    <w:abstractNumId w:val="4"/>
+  </w:num>
+  <w:num w:numId="8" w16cid:durableId="1939675814">
+    <w:abstractNumId w:val="7"/>
   </w:num>
 </w:numbering>
 </file>
@@ -1682,6 +3140,7 @@
     <w:lsdException w:name="HTML Sample" w:semiHidden="1" w:unhideWhenUsed="1"/>
     <w:lsdException w:name="HTML Typewriter" w:semiHidden="1" w:unhideWhenUsed="1"/>
     <w:lsdException w:name="HTML Variable" w:semiHidden="1" w:unhideWhenUsed="1"/>
+    <w:lsdException w:name="Normal Table" w:semiHidden="1" w:unhideWhenUsed="1"/>
     <w:lsdException w:name="annotation subject" w:semiHidden="1" w:unhideWhenUsed="1"/>
     <w:lsdException w:name="No List" w:semiHidden="1" w:unhideWhenUsed="1"/>
     <w:lsdException w:name="Outline List 1" w:semiHidden="1" w:unhideWhenUsed="1"/>
@@ -1728,8 +3187,10 @@
     <w:lsdException w:name="Table Subtle 2" w:semiHidden="1" w:unhideWhenUsed="1"/>
     <w:lsdException w:name="Table Web 1" w:semiHidden="1" w:unhideWhenUsed="1"/>
     <w:lsdException w:name="Table Web 2" w:semiHidden="1" w:unhideWhenUsed="1"/>
+    <w:lsdException w:name="Table Web 3" w:semiHidden="1" w:unhideWhenUsed="1"/>
     <w:lsdException w:name="Balloon Text" w:semiHidden="1" w:unhideWhenUsed="1"/>
     <w:lsdException w:name="Table Grid" w:uiPriority="39"/>
+    <w:lsdException w:name="Table Theme" w:semiHidden="1" w:unhideWhenUsed="1"/>
     <w:lsdException w:name="Placeholder Text" w:semiHidden="1"/>
     <w:lsdException w:name="No Spacing" w:uiPriority="1" w:qFormat="1"/>
     <w:lsdException w:name="Light Shading" w:uiPriority="60"/>
